--- a/doc/implementation_notes/fingering_bassoon.docx
+++ b/doc/implementation_notes/fingering_bassoon.docx
@@ -1,6 +1,6 @@
 
 <file path=word/document.xml><?xml version="1.0" encoding="utf-8"?>
-<w:document xmlns:wpc="http://schemas.microsoft.com/office/word/2010/wordprocessingCanvas" xmlns:mo="http://schemas.microsoft.com/office/mac/office/2008/main" xmlns:mc="http://schemas.openxmlformats.org/markup-compatibility/2006" xmlns:mv="urn:schemas-microsoft-com:mac:vml" xmlns:o="urn:schemas-microsoft-com:office:office" xmlns:r="http://schemas.openxmlformats.org/officeDocument/2006/relationships" xmlns:m="http://schemas.openxmlformats.org/officeDocument/2006/math" xmlns:v="urn:schemas-microsoft-com:vml" xmlns:wp14="http://schemas.microsoft.com/office/word/2010/wordprocessingDrawing" xmlns:wp="http://schemas.openxmlformats.org/drawingml/2006/wordprocessingDrawing" xmlns:w10="urn:schemas-microsoft-com:office:word" xmlns:w="http://schemas.openxmlformats.org/wordprocessingml/2006/main" xmlns:w14="http://schemas.microsoft.com/office/word/2010/wordml" xmlns:wpg="http://schemas.microsoft.com/office/word/2010/wordprocessingGroup" xmlns:wpi="http://schemas.microsoft.com/office/word/2010/wordprocessingInk" xmlns:wne="http://schemas.microsoft.com/office/word/2006/wordml" xmlns:wps="http://schemas.microsoft.com/office/word/2010/wordprocessingShape" mc:Ignorable="w14 wp14">
+<w:document xmlns:wpc="http://schemas.microsoft.com/office/word/2010/wordprocessingCanvas" xmlns:mc="http://schemas.openxmlformats.org/markup-compatibility/2006" xmlns:o="urn:schemas-microsoft-com:office:office" xmlns:r="http://schemas.openxmlformats.org/officeDocument/2006/relationships" xmlns:m="http://schemas.openxmlformats.org/officeDocument/2006/math" xmlns:v="urn:schemas-microsoft-com:vml" xmlns:wp14="http://schemas.microsoft.com/office/word/2010/wordprocessingDrawing" xmlns:wp="http://schemas.openxmlformats.org/drawingml/2006/wordprocessingDrawing" xmlns:w10="urn:schemas-microsoft-com:office:word" xmlns:w="http://schemas.openxmlformats.org/wordprocessingml/2006/main" xmlns:w14="http://schemas.microsoft.com/office/word/2010/wordml" xmlns:wpg="http://schemas.microsoft.com/office/word/2010/wordprocessingGroup" xmlns:wpi="http://schemas.microsoft.com/office/word/2010/wordprocessingInk" xmlns:wne="http://schemas.microsoft.com/office/word/2006/wordml" xmlns:wps="http://schemas.microsoft.com/office/word/2010/wordprocessingShape" mc:Ignorable="w14 wp14">
   <w:body>
     <w:p>
       <w:pPr>
@@ -20,21 +20,9 @@
       <w:proofErr w:type="spellStart"/>
       <w:r>
         <w:rPr>
-          <w:rFonts w:ascii="Avenir Heavy" w:hAnsi="Avenir Heavy"/>
+          <w:rStyle w:val="Referencetoglyphname"/>
         </w:rPr>
-        <w:t>fingering</w:t>
-      </w:r>
-      <w:r>
-        <w:rPr>
-          <w:rFonts w:ascii="Avenir Heavy" w:hAnsi="Avenir Heavy"/>
-        </w:rPr>
-        <w:t>Bsn</w:t>
-      </w:r>
-      <w:r>
-        <w:rPr>
-          <w:rFonts w:ascii="Avenir Heavy" w:hAnsi="Avenir Heavy"/>
-        </w:rPr>
-        <w:t>Chart</w:t>
+        <w:t>fingeringBsnChart</w:t>
       </w:r>
       <w:proofErr w:type="spellEnd"/>
       <w:r>
@@ -43,7 +31,7 @@
       <w:proofErr w:type="spellStart"/>
       <w:r>
         <w:rPr>
-          <w:rFonts w:ascii="Avenir Heavy" w:hAnsi="Avenir Heavy"/>
+          <w:rStyle w:val="Referencetoglyphname"/>
         </w:rPr>
         <w:t>fingeringBsnChartThumbsHands</w:t>
       </w:r>
@@ -67,6 +55,7 @@
       <w:r>
         <w:rPr>
           <w:noProof/>
+          <w:lang w:val="en-GB" w:eastAsia="en-GB"/>
         </w:rPr>
         <w:drawing>
           <wp:inline distT="0" distB="0" distL="0" distR="0" wp14:anchorId="4DBAF25E" wp14:editId="17F0DBB7">
@@ -116,7 +105,12 @@
         <w:pStyle w:val="Body"/>
       </w:pPr>
       <w:r>
-        <w:t>Here are a couple of examples of complete fingering charts. Note that they have been rotated counter-clockwise by 90 degrees:</w:t>
+        <w:t>Here are a couple of examples o</w:t>
+      </w:r>
+      <w:bookmarkStart w:id="0" w:name="_GoBack"/>
+      <w:bookmarkEnd w:id="0"/>
+      <w:r>
+        <w:t>f complete fingering charts. Note that they have been rotated counter-clockwise by 90 degrees:</w:t>
       </w:r>
     </w:p>
     <w:tbl>
@@ -147,6 +141,7 @@
             <w:r>
               <w:rPr>
                 <w:noProof/>
+                <w:lang w:val="en-GB" w:eastAsia="en-GB"/>
               </w:rPr>
               <w:drawing>
                 <wp:inline distT="0" distB="0" distL="0" distR="0" wp14:anchorId="0E29AD9C" wp14:editId="6FF60100">
@@ -207,250 +202,186 @@
             <w:pPr>
               <w:pStyle w:val="Body"/>
               <w:ind w:left="0"/>
+              <w:rPr>
+                <w:sz w:val="20"/>
+                <w:szCs w:val="20"/>
+              </w:rPr>
             </w:pPr>
             <w:r>
               <w:rPr>
                 <w:sz w:val="20"/>
-              </w:rPr>
-              <w:t>C</w:t>
-            </w:r>
-            <w:r>
-              <w:rPr>
-                <w:sz w:val="20"/>
-              </w:rPr>
-              <w:t xml:space="preserve">: </w:t>
+                <w:szCs w:val="20"/>
+              </w:rPr>
+              <w:t xml:space="preserve">C: </w:t>
             </w:r>
             <w:proofErr w:type="spellStart"/>
             <w:r>
               <w:rPr>
-                <w:rFonts w:ascii="Avenir Heavy" w:hAnsi="Avenir Heavy"/>
+                <w:rStyle w:val="Referencetoglyphname"/>
                 <w:sz w:val="20"/>
-              </w:rPr>
-              <w:t>fingering</w:t>
-            </w:r>
-            <w:r>
-              <w:rPr>
-                <w:rFonts w:ascii="Avenir Heavy" w:hAnsi="Avenir Heavy"/>
-                <w:sz w:val="20"/>
-              </w:rPr>
-              <w:t>Bsn</w:t>
-            </w:r>
-            <w:r>
-              <w:rPr>
-                <w:rFonts w:ascii="Avenir Heavy" w:hAnsi="Avenir Heavy"/>
-                <w:sz w:val="20"/>
-              </w:rPr>
-              <w:t>Chart</w:t>
+                <w:szCs w:val="20"/>
+              </w:rPr>
+              <w:t>fingeringBsnChart</w:t>
             </w:r>
             <w:proofErr w:type="spellEnd"/>
             <w:r>
               <w:rPr>
                 <w:sz w:val="20"/>
+                <w:szCs w:val="20"/>
               </w:rPr>
               <w:t xml:space="preserve">, </w:t>
             </w:r>
             <w:proofErr w:type="spellStart"/>
             <w:r>
               <w:rPr>
-                <w:rFonts w:ascii="Avenir Heavy" w:hAnsi="Avenir Heavy"/>
+                <w:rStyle w:val="Referencetoglyphname"/>
                 <w:sz w:val="20"/>
-              </w:rPr>
-              <w:t>fingering</w:t>
-            </w:r>
-            <w:r>
-              <w:rPr>
-                <w:rFonts w:ascii="Avenir Heavy" w:hAnsi="Avenir Heavy"/>
-                <w:sz w:val="20"/>
-              </w:rPr>
-              <w:t>BsnChartThumbsHands</w:t>
+                <w:szCs w:val="20"/>
+              </w:rPr>
+              <w:t>fingeringBsnChartThumbsHands</w:t>
             </w:r>
             <w:proofErr w:type="spellEnd"/>
             <w:r>
               <w:rPr>
                 <w:sz w:val="20"/>
+                <w:szCs w:val="20"/>
               </w:rPr>
               <w:t xml:space="preserve">, </w:t>
             </w:r>
             <w:r>
               <w:rPr>
-                <w:rFonts w:ascii="Avenir Heavy" w:hAnsi="Avenir Heavy"/>
+                <w:rStyle w:val="Referencetoglyphname"/>
                 <w:sz w:val="20"/>
-              </w:rPr>
-              <w:t>fingering</w:t>
+                <w:szCs w:val="20"/>
+              </w:rPr>
+              <w:t>fingeringBsnLH1stFingerClosed</w:t>
             </w:r>
             <w:r>
               <w:rPr>
-                <w:rFonts w:ascii="Avenir Heavy" w:hAnsi="Avenir Heavy"/>
                 <w:sz w:val="20"/>
-              </w:rPr>
-              <w:t>BsnLH1stFingerClosed</w:t>
-            </w:r>
-            <w:r>
-              <w:rPr>
-                <w:sz w:val="20"/>
+                <w:szCs w:val="20"/>
               </w:rPr>
               <w:t xml:space="preserve">, </w:t>
             </w:r>
             <w:r>
               <w:rPr>
-                <w:rFonts w:ascii="Avenir Heavy" w:hAnsi="Avenir Heavy"/>
+                <w:rStyle w:val="Referencetoglyphname"/>
                 <w:sz w:val="20"/>
-              </w:rPr>
-              <w:t>fingering</w:t>
+                <w:szCs w:val="20"/>
+              </w:rPr>
+              <w:t>fingeringBsnLH2ndFingerClosed</w:t>
             </w:r>
             <w:r>
               <w:rPr>
-                <w:rFonts w:ascii="Avenir Heavy" w:hAnsi="Avenir Heavy"/>
                 <w:sz w:val="20"/>
-              </w:rPr>
-              <w:t>BsnLH2ndFingerClosed</w:t>
-            </w:r>
-            <w:r>
-              <w:rPr>
-                <w:sz w:val="20"/>
+                <w:szCs w:val="20"/>
               </w:rPr>
               <w:t xml:space="preserve">, </w:t>
             </w:r>
             <w:r>
               <w:rPr>
-                <w:rFonts w:ascii="Avenir Heavy" w:hAnsi="Avenir Heavy"/>
+                <w:rStyle w:val="Referencetoglyphname"/>
                 <w:sz w:val="20"/>
-              </w:rPr>
-              <w:t>fingering</w:t>
+                <w:szCs w:val="20"/>
+              </w:rPr>
+              <w:t>fingeringBsnLH3rdFingerClosed</w:t>
             </w:r>
             <w:r>
               <w:rPr>
-                <w:rFonts w:ascii="Avenir Heavy" w:hAnsi="Avenir Heavy"/>
                 <w:sz w:val="20"/>
-              </w:rPr>
-              <w:t>BsnLH3rdFingerClosed</w:t>
-            </w:r>
-            <w:r>
-              <w:rPr>
-                <w:sz w:val="20"/>
+                <w:szCs w:val="20"/>
               </w:rPr>
               <w:t xml:space="preserve">, </w:t>
             </w:r>
             <w:r>
               <w:rPr>
-                <w:rFonts w:ascii="Avenir Heavy" w:hAnsi="Avenir Heavy"/>
+                <w:rStyle w:val="Referencetoglyphname"/>
                 <w:sz w:val="20"/>
-              </w:rPr>
-              <w:t>fingering</w:t>
+                <w:szCs w:val="20"/>
+              </w:rPr>
+              <w:t>fingeringBsnRH1stFingerClosed</w:t>
             </w:r>
             <w:r>
               <w:rPr>
-                <w:rFonts w:ascii="Avenir Heavy" w:hAnsi="Avenir Heavy"/>
                 <w:sz w:val="20"/>
-              </w:rPr>
-              <w:t>BsnRH1stFingerClosed</w:t>
-            </w:r>
-            <w:r>
-              <w:rPr>
-                <w:sz w:val="20"/>
+                <w:szCs w:val="20"/>
               </w:rPr>
               <w:t xml:space="preserve">, </w:t>
             </w:r>
             <w:r>
               <w:rPr>
-                <w:rFonts w:ascii="Avenir Heavy" w:hAnsi="Avenir Heavy"/>
+                <w:rStyle w:val="Referencetoglyphname"/>
                 <w:sz w:val="20"/>
-              </w:rPr>
-              <w:t>fingering</w:t>
+                <w:szCs w:val="20"/>
+              </w:rPr>
+              <w:t>fingeringBsnRH2ndFingerClosed</w:t>
             </w:r>
             <w:r>
               <w:rPr>
-                <w:rFonts w:ascii="Avenir Heavy" w:hAnsi="Avenir Heavy"/>
                 <w:sz w:val="20"/>
-              </w:rPr>
-              <w:t>BsnRH2ndFingerClosed</w:t>
-            </w:r>
-            <w:r>
-              <w:rPr>
-                <w:sz w:val="20"/>
+                <w:szCs w:val="20"/>
               </w:rPr>
               <w:t xml:space="preserve">, </w:t>
             </w:r>
             <w:proofErr w:type="spellStart"/>
             <w:r>
               <w:rPr>
-                <w:rFonts w:ascii="Avenir Heavy" w:hAnsi="Avenir Heavy"/>
+                <w:rStyle w:val="Referencetoglyphname"/>
                 <w:sz w:val="20"/>
-              </w:rPr>
-              <w:t>fingering</w:t>
-            </w:r>
-            <w:r>
-              <w:rPr>
-                <w:rFonts w:ascii="Avenir Heavy" w:hAnsi="Avenir Heavy"/>
-                <w:sz w:val="20"/>
-              </w:rPr>
-              <w:t>BsnRHLowGClosed</w:t>
+                <w:szCs w:val="20"/>
+              </w:rPr>
+              <w:t>fingeringBsnRHLowGClosed</w:t>
             </w:r>
             <w:proofErr w:type="spellEnd"/>
             <w:r>
               <w:rPr>
                 <w:sz w:val="20"/>
+                <w:szCs w:val="20"/>
               </w:rPr>
               <w:t xml:space="preserve">, </w:t>
             </w:r>
             <w:proofErr w:type="spellStart"/>
             <w:r>
               <w:rPr>
-                <w:rFonts w:ascii="Avenir Heavy" w:hAnsi="Avenir Heavy"/>
+                <w:rStyle w:val="Referencetoglyphname"/>
                 <w:sz w:val="20"/>
-              </w:rPr>
-              <w:t>fingering</w:t>
-            </w:r>
-            <w:r>
-              <w:rPr>
-                <w:rFonts w:ascii="Avenir Heavy" w:hAnsi="Avenir Heavy"/>
-                <w:sz w:val="20"/>
-              </w:rPr>
-              <w:t>BsnLTLowCClosed</w:t>
+                <w:szCs w:val="20"/>
+              </w:rPr>
+              <w:t>fingeringBsnLTLowCClosed</w:t>
             </w:r>
             <w:proofErr w:type="spellEnd"/>
             <w:r>
               <w:rPr>
                 <w:sz w:val="20"/>
+                <w:szCs w:val="20"/>
               </w:rPr>
               <w:t xml:space="preserve">, </w:t>
             </w:r>
             <w:proofErr w:type="spellStart"/>
             <w:r>
               <w:rPr>
-                <w:rFonts w:ascii="Avenir Heavy" w:hAnsi="Avenir Heavy"/>
+                <w:rStyle w:val="Referencetoglyphname"/>
                 <w:sz w:val="20"/>
-              </w:rPr>
-              <w:t>fingering</w:t>
-            </w:r>
-            <w:r>
-              <w:rPr>
-                <w:rFonts w:ascii="Avenir Heavy" w:hAnsi="Avenir Heavy"/>
-                <w:sz w:val="20"/>
-              </w:rPr>
-              <w:t>BsnLTLowDClosed</w:t>
+                <w:szCs w:val="20"/>
+              </w:rPr>
+              <w:t>fingeringBsnLTLowDClosed</w:t>
             </w:r>
             <w:proofErr w:type="spellEnd"/>
             <w:r>
               <w:rPr>
                 <w:sz w:val="20"/>
+                <w:szCs w:val="20"/>
               </w:rPr>
               <w:t xml:space="preserve">, </w:t>
             </w:r>
             <w:proofErr w:type="spellStart"/>
             <w:r>
               <w:rPr>
-                <w:rFonts w:ascii="Avenir Heavy" w:hAnsi="Avenir Heavy"/>
+                <w:rStyle w:val="Referencetoglyphname"/>
                 <w:sz w:val="20"/>
-              </w:rPr>
-              <w:t>fingering</w:t>
-            </w:r>
-            <w:r>
-              <w:rPr>
-                <w:rFonts w:ascii="Avenir Heavy" w:hAnsi="Avenir Heavy"/>
-                <w:sz w:val="20"/>
-              </w:rPr>
-              <w:t>BsnRTLowEClosed</w:t>
+                <w:szCs w:val="20"/>
+              </w:rPr>
+              <w:t>fingeringBsnRTLowEClosed</w:t>
             </w:r>
             <w:proofErr w:type="spellEnd"/>
           </w:p>
@@ -470,6 +401,7 @@
             <w:r>
               <w:rPr>
                 <w:noProof/>
+                <w:lang w:val="en-GB" w:eastAsia="en-GB"/>
               </w:rPr>
               <w:drawing>
                 <wp:inline distT="0" distB="0" distL="0" distR="0" wp14:anchorId="4B915A34" wp14:editId="223E6AD0">
@@ -530,208 +462,154 @@
             <w:pPr>
               <w:pStyle w:val="Body"/>
               <w:ind w:left="0"/>
+              <w:rPr>
+                <w:sz w:val="20"/>
+                <w:szCs w:val="20"/>
+              </w:rPr>
             </w:pPr>
             <w:r>
               <w:rPr>
                 <w:sz w:val="20"/>
-              </w:rPr>
-              <w:t>High G</w:t>
-            </w:r>
-            <w:r>
-              <w:rPr>
-                <w:sz w:val="20"/>
-              </w:rPr>
-              <w:t xml:space="preserve">: </w:t>
+                <w:szCs w:val="20"/>
+              </w:rPr>
+              <w:t xml:space="preserve">High G: </w:t>
             </w:r>
             <w:proofErr w:type="spellStart"/>
             <w:r>
               <w:rPr>
-                <w:rFonts w:ascii="Avenir Heavy" w:hAnsi="Avenir Heavy"/>
+                <w:rStyle w:val="Referencetoglyphname"/>
                 <w:sz w:val="20"/>
-              </w:rPr>
-              <w:t>fingering</w:t>
-            </w:r>
-            <w:r>
-              <w:rPr>
-                <w:rFonts w:ascii="Avenir Heavy" w:hAnsi="Avenir Heavy"/>
-                <w:sz w:val="20"/>
-              </w:rPr>
-              <w:t>Bsn</w:t>
-            </w:r>
-            <w:r>
-              <w:rPr>
-                <w:rFonts w:ascii="Avenir Heavy" w:hAnsi="Avenir Heavy"/>
-                <w:sz w:val="20"/>
-              </w:rPr>
-              <w:t>Chart</w:t>
+                <w:szCs w:val="20"/>
+              </w:rPr>
+              <w:t>fingeringBsnChart</w:t>
             </w:r>
             <w:proofErr w:type="spellEnd"/>
             <w:r>
               <w:rPr>
                 <w:sz w:val="20"/>
+                <w:szCs w:val="20"/>
               </w:rPr>
               <w:t xml:space="preserve">, </w:t>
             </w:r>
             <w:proofErr w:type="spellStart"/>
             <w:r>
               <w:rPr>
-                <w:rFonts w:ascii="Avenir Heavy" w:hAnsi="Avenir Heavy"/>
+                <w:rStyle w:val="Referencetoglyphname"/>
                 <w:sz w:val="20"/>
-              </w:rPr>
-              <w:t>fingering</w:t>
-            </w:r>
-            <w:r>
-              <w:rPr>
-                <w:rFonts w:ascii="Avenir Heavy" w:hAnsi="Avenir Heavy"/>
-                <w:sz w:val="20"/>
-              </w:rPr>
-              <w:t>BsnChartThumbsHands</w:t>
+                <w:szCs w:val="20"/>
+              </w:rPr>
+              <w:t>fingeringBsnChartThumbsHands</w:t>
             </w:r>
             <w:proofErr w:type="spellEnd"/>
             <w:r>
               <w:rPr>
                 <w:sz w:val="20"/>
+                <w:szCs w:val="20"/>
               </w:rPr>
               <w:t xml:space="preserve">, </w:t>
             </w:r>
             <w:r>
               <w:rPr>
-                <w:rFonts w:ascii="Avenir Heavy" w:hAnsi="Avenir Heavy"/>
+                <w:rStyle w:val="Referencetoglyphname"/>
                 <w:sz w:val="20"/>
-              </w:rPr>
-              <w:t>fingering</w:t>
+                <w:szCs w:val="20"/>
+              </w:rPr>
+              <w:t>fingeringBsnLH1stFingerHalfClosed</w:t>
             </w:r>
             <w:r>
               <w:rPr>
-                <w:rFonts w:ascii="Avenir Heavy" w:hAnsi="Avenir Heavy"/>
                 <w:sz w:val="20"/>
-              </w:rPr>
-              <w:t>BsnLH1stFingerHalfClosed</w:t>
-            </w:r>
-            <w:r>
-              <w:rPr>
-                <w:sz w:val="20"/>
+                <w:szCs w:val="20"/>
               </w:rPr>
               <w:t xml:space="preserve">, </w:t>
             </w:r>
             <w:r>
               <w:rPr>
-                <w:rFonts w:ascii="Avenir Heavy" w:hAnsi="Avenir Heavy"/>
+                <w:rStyle w:val="Referencetoglyphname"/>
                 <w:sz w:val="20"/>
-              </w:rPr>
-              <w:t>fingering</w:t>
+                <w:szCs w:val="20"/>
+              </w:rPr>
+              <w:t>fingeringBsnLH2ndFingerClosed</w:t>
             </w:r>
             <w:r>
               <w:rPr>
-                <w:rFonts w:ascii="Avenir Heavy" w:hAnsi="Avenir Heavy"/>
                 <w:sz w:val="20"/>
-              </w:rPr>
-              <w:t>BsnLH2ndFingerClosed</w:t>
-            </w:r>
-            <w:r>
-              <w:rPr>
-                <w:sz w:val="20"/>
+                <w:szCs w:val="20"/>
               </w:rPr>
               <w:t xml:space="preserve">, </w:t>
             </w:r>
             <w:r>
               <w:rPr>
-                <w:rFonts w:ascii="Avenir Heavy" w:hAnsi="Avenir Heavy"/>
+                <w:rStyle w:val="Referencetoglyphname"/>
                 <w:sz w:val="20"/>
-              </w:rPr>
-              <w:t>fingering</w:t>
+                <w:szCs w:val="20"/>
+              </w:rPr>
+              <w:t>fingeringBsnLH3rdFingerClosed</w:t>
             </w:r>
             <w:r>
               <w:rPr>
-                <w:rFonts w:ascii="Avenir Heavy" w:hAnsi="Avenir Heavy"/>
                 <w:sz w:val="20"/>
-              </w:rPr>
-              <w:t>BsnLH3rdFingerClosed</w:t>
-            </w:r>
-            <w:r>
-              <w:rPr>
-                <w:sz w:val="20"/>
+                <w:szCs w:val="20"/>
               </w:rPr>
               <w:t xml:space="preserve">, </w:t>
             </w:r>
             <w:proofErr w:type="spellStart"/>
             <w:r>
               <w:rPr>
-                <w:rFonts w:ascii="Avenir Heavy" w:hAnsi="Avenir Heavy"/>
+                <w:rStyle w:val="Referencetoglyphname"/>
                 <w:sz w:val="20"/>
-              </w:rPr>
-              <w:t>fingering</w:t>
-            </w:r>
-            <w:r>
-              <w:rPr>
-                <w:rFonts w:ascii="Avenir Heavy" w:hAnsi="Avenir Heavy"/>
-                <w:sz w:val="20"/>
-              </w:rPr>
-              <w:t>BsnLHLowEFlatClosed</w:t>
+                <w:szCs w:val="20"/>
+              </w:rPr>
+              <w:t>fingeringBsnLHLowEFlatClosed</w:t>
             </w:r>
             <w:proofErr w:type="spellEnd"/>
             <w:r>
               <w:rPr>
                 <w:sz w:val="20"/>
+                <w:szCs w:val="20"/>
               </w:rPr>
               <w:t xml:space="preserve">, </w:t>
             </w:r>
             <w:r>
               <w:rPr>
-                <w:rFonts w:ascii="Avenir Heavy" w:hAnsi="Avenir Heavy"/>
+                <w:rStyle w:val="Referencetoglyphname"/>
                 <w:sz w:val="20"/>
-              </w:rPr>
-              <w:t>fingering</w:t>
+                <w:szCs w:val="20"/>
+              </w:rPr>
+              <w:t>fingeringBsnRH1stFingerClosed</w:t>
             </w:r>
             <w:r>
               <w:rPr>
-                <w:rFonts w:ascii="Avenir Heavy" w:hAnsi="Avenir Heavy"/>
                 <w:sz w:val="20"/>
-              </w:rPr>
-              <w:t>BsnRH1stFingerClosed</w:t>
-            </w:r>
-            <w:r>
-              <w:rPr>
-                <w:sz w:val="20"/>
+                <w:szCs w:val="20"/>
               </w:rPr>
               <w:t xml:space="preserve">, </w:t>
             </w:r>
             <w:proofErr w:type="spellStart"/>
             <w:r>
               <w:rPr>
-                <w:rFonts w:ascii="Avenir Heavy" w:hAnsi="Avenir Heavy"/>
+                <w:rStyle w:val="Referencetoglyphname"/>
                 <w:sz w:val="20"/>
-              </w:rPr>
-              <w:t>fingering</w:t>
-            </w:r>
-            <w:r>
-              <w:rPr>
-                <w:rFonts w:ascii="Avenir Heavy" w:hAnsi="Avenir Heavy"/>
-                <w:sz w:val="20"/>
-              </w:rPr>
-              <w:t>BsnRHLowFClosed</w:t>
+                <w:szCs w:val="20"/>
+              </w:rPr>
+              <w:t>fingeringBsnRHLowFClosed</w:t>
             </w:r>
             <w:proofErr w:type="spellEnd"/>
             <w:r>
               <w:rPr>
                 <w:sz w:val="20"/>
+                <w:szCs w:val="20"/>
               </w:rPr>
               <w:t xml:space="preserve">, </w:t>
             </w:r>
             <w:proofErr w:type="spellStart"/>
             <w:r>
               <w:rPr>
-                <w:rFonts w:ascii="Avenir Heavy" w:hAnsi="Avenir Heavy"/>
+                <w:rStyle w:val="Referencetoglyphname"/>
                 <w:sz w:val="20"/>
-              </w:rPr>
-              <w:t>fingering</w:t>
-            </w:r>
-            <w:r>
-              <w:rPr>
-                <w:rFonts w:ascii="Avenir Heavy" w:hAnsi="Avenir Heavy"/>
-                <w:sz w:val="20"/>
-              </w:rPr>
-              <w:t>BsnLTWhisperKeyClosed</w:t>
+                <w:szCs w:val="20"/>
+              </w:rPr>
+              <w:t>fingeringBsnLTWhisperKeyClosed</w:t>
             </w:r>
             <w:proofErr w:type="spellEnd"/>
           </w:p>
@@ -739,10 +617,7 @@
       </w:tr>
     </w:tbl>
     <w:p/>
-    <w:p>
-      <w:bookmarkStart w:id="0" w:name="_GoBack"/>
-      <w:bookmarkEnd w:id="0"/>
-    </w:p>
+    <w:p/>
     <w:sectPr>
       <w:headerReference w:type="default" r:id="rId13"/>
       <w:pgSz w:w="11900" w:h="16840"/>
@@ -777,7 +652,7 @@
 </file>
 
 <file path=word/endnotes.xml><?xml version="1.0" encoding="utf-8"?>
-<w:endnotes xmlns:wpc="http://schemas.microsoft.com/office/word/2010/wordprocessingCanvas" xmlns:mo="http://schemas.microsoft.com/office/mac/office/2008/main" xmlns:mc="http://schemas.openxmlformats.org/markup-compatibility/2006" xmlns:mv="urn:schemas-microsoft-com:mac:vml" xmlns:o="urn:schemas-microsoft-com:office:office" xmlns:r="http://schemas.openxmlformats.org/officeDocument/2006/relationships" xmlns:m="http://schemas.openxmlformats.org/officeDocument/2006/math" xmlns:v="urn:schemas-microsoft-com:vml" xmlns:wp14="http://schemas.microsoft.com/office/word/2010/wordprocessingDrawing" xmlns:wp="http://schemas.openxmlformats.org/drawingml/2006/wordprocessingDrawing" xmlns:w10="urn:schemas-microsoft-com:office:word" xmlns:w="http://schemas.openxmlformats.org/wordprocessingml/2006/main" xmlns:w14="http://schemas.microsoft.com/office/word/2010/wordml" xmlns:wpg="http://schemas.microsoft.com/office/word/2010/wordprocessingGroup" xmlns:wpi="http://schemas.microsoft.com/office/word/2010/wordprocessingInk" xmlns:wne="http://schemas.microsoft.com/office/word/2006/wordml" xmlns:wps="http://schemas.microsoft.com/office/word/2010/wordprocessingShape" mc:Ignorable="w14 wp14">
+<w:endnotes xmlns:wpc="http://schemas.microsoft.com/office/word/2010/wordprocessingCanvas" xmlns:mc="http://schemas.openxmlformats.org/markup-compatibility/2006" xmlns:o="urn:schemas-microsoft-com:office:office" xmlns:r="http://schemas.openxmlformats.org/officeDocument/2006/relationships" xmlns:m="http://schemas.openxmlformats.org/officeDocument/2006/math" xmlns:v="urn:schemas-microsoft-com:vml" xmlns:wp14="http://schemas.microsoft.com/office/word/2010/wordprocessingDrawing" xmlns:wp="http://schemas.openxmlformats.org/drawingml/2006/wordprocessingDrawing" xmlns:w10="urn:schemas-microsoft-com:office:word" xmlns:w="http://schemas.openxmlformats.org/wordprocessingml/2006/main" xmlns:w14="http://schemas.microsoft.com/office/word/2010/wordml" xmlns:wpg="http://schemas.microsoft.com/office/word/2010/wordprocessingGroup" xmlns:wpi="http://schemas.microsoft.com/office/word/2010/wordprocessingInk" xmlns:wne="http://schemas.microsoft.com/office/word/2006/wordml" xmlns:wps="http://schemas.microsoft.com/office/word/2010/wordprocessingShape" mc:Ignorable="w14 wp14">
   <w:endnote w:type="separator" w:id="-1">
     <w:p>
       <w:pPr>
@@ -802,7 +677,7 @@
 </file>
 
 <file path=word/footnotes.xml><?xml version="1.0" encoding="utf-8"?>
-<w:footnotes xmlns:wpc="http://schemas.microsoft.com/office/word/2010/wordprocessingCanvas" xmlns:mo="http://schemas.microsoft.com/office/mac/office/2008/main" xmlns:mc="http://schemas.openxmlformats.org/markup-compatibility/2006" xmlns:mv="urn:schemas-microsoft-com:mac:vml" xmlns:o="urn:schemas-microsoft-com:office:office" xmlns:r="http://schemas.openxmlformats.org/officeDocument/2006/relationships" xmlns:m="http://schemas.openxmlformats.org/officeDocument/2006/math" xmlns:v="urn:schemas-microsoft-com:vml" xmlns:wp14="http://schemas.microsoft.com/office/word/2010/wordprocessingDrawing" xmlns:wp="http://schemas.openxmlformats.org/drawingml/2006/wordprocessingDrawing" xmlns:w10="urn:schemas-microsoft-com:office:word" xmlns:w="http://schemas.openxmlformats.org/wordprocessingml/2006/main" xmlns:w14="http://schemas.microsoft.com/office/word/2010/wordml" xmlns:wpg="http://schemas.microsoft.com/office/word/2010/wordprocessingGroup" xmlns:wpi="http://schemas.microsoft.com/office/word/2010/wordprocessingInk" xmlns:wne="http://schemas.microsoft.com/office/word/2006/wordml" xmlns:wps="http://schemas.microsoft.com/office/word/2010/wordprocessingShape" mc:Ignorable="w14 wp14">
+<w:footnotes xmlns:wpc="http://schemas.microsoft.com/office/word/2010/wordprocessingCanvas" xmlns:mc="http://schemas.openxmlformats.org/markup-compatibility/2006" xmlns:o="urn:schemas-microsoft-com:office:office" xmlns:r="http://schemas.openxmlformats.org/officeDocument/2006/relationships" xmlns:m="http://schemas.openxmlformats.org/officeDocument/2006/math" xmlns:v="urn:schemas-microsoft-com:vml" xmlns:wp14="http://schemas.microsoft.com/office/word/2010/wordprocessingDrawing" xmlns:wp="http://schemas.openxmlformats.org/drawingml/2006/wordprocessingDrawing" xmlns:w10="urn:schemas-microsoft-com:office:word" xmlns:w="http://schemas.openxmlformats.org/wordprocessingml/2006/main" xmlns:w14="http://schemas.microsoft.com/office/word/2010/wordml" xmlns:wpg="http://schemas.microsoft.com/office/word/2010/wordprocessingGroup" xmlns:wpi="http://schemas.microsoft.com/office/word/2010/wordprocessingInk" xmlns:wne="http://schemas.microsoft.com/office/word/2006/wordml" xmlns:wps="http://schemas.microsoft.com/office/word/2010/wordprocessingShape" mc:Ignorable="w14 wp14">
   <w:footnote w:type="separator" w:id="-1">
     <w:p>
       <w:pPr>
@@ -827,7 +702,7 @@
 </file>
 
 <file path=word/header1.xml><?xml version="1.0" encoding="utf-8"?>
-<w:hdr xmlns:wpc="http://schemas.microsoft.com/office/word/2010/wordprocessingCanvas" xmlns:mo="http://schemas.microsoft.com/office/mac/office/2008/main" xmlns:mc="http://schemas.openxmlformats.org/markup-compatibility/2006" xmlns:mv="urn:schemas-microsoft-com:mac:vml" xmlns:o="urn:schemas-microsoft-com:office:office" xmlns:r="http://schemas.openxmlformats.org/officeDocument/2006/relationships" xmlns:m="http://schemas.openxmlformats.org/officeDocument/2006/math" xmlns:v="urn:schemas-microsoft-com:vml" xmlns:wp14="http://schemas.microsoft.com/office/word/2010/wordprocessingDrawing" xmlns:wp="http://schemas.openxmlformats.org/drawingml/2006/wordprocessingDrawing" xmlns:w10="urn:schemas-microsoft-com:office:word" xmlns:w="http://schemas.openxmlformats.org/wordprocessingml/2006/main" xmlns:w14="http://schemas.microsoft.com/office/word/2010/wordml" xmlns:wpg="http://schemas.microsoft.com/office/word/2010/wordprocessingGroup" xmlns:wpi="http://schemas.microsoft.com/office/word/2010/wordprocessingInk" xmlns:wne="http://schemas.microsoft.com/office/word/2006/wordml" xmlns:wps="http://schemas.microsoft.com/office/word/2010/wordprocessingShape" mc:Ignorable="w14 wp14">
+<w:hdr xmlns:wpc="http://schemas.microsoft.com/office/word/2010/wordprocessingCanvas" xmlns:mc="http://schemas.openxmlformats.org/markup-compatibility/2006" xmlns:o="urn:schemas-microsoft-com:office:office" xmlns:r="http://schemas.openxmlformats.org/officeDocument/2006/relationships" xmlns:m="http://schemas.openxmlformats.org/officeDocument/2006/math" xmlns:v="urn:schemas-microsoft-com:vml" xmlns:wp14="http://schemas.microsoft.com/office/word/2010/wordprocessingDrawing" xmlns:wp="http://schemas.openxmlformats.org/drawingml/2006/wordprocessingDrawing" xmlns:w10="urn:schemas-microsoft-com:office:word" xmlns:w="http://schemas.openxmlformats.org/wordprocessingml/2006/main" xmlns:w14="http://schemas.microsoft.com/office/word/2010/wordml" xmlns:wpg="http://schemas.microsoft.com/office/word/2010/wordprocessingGroup" xmlns:wpi="http://schemas.microsoft.com/office/word/2010/wordprocessingInk" xmlns:wne="http://schemas.microsoft.com/office/word/2006/wordml" xmlns:wps="http://schemas.microsoft.com/office/word/2010/wordprocessingShape" mc:Ignorable="w14 wp14">
   <w:p>
     <w:pPr>
       <w:pStyle w:val="Header"/>
@@ -844,6 +719,7 @@
     <w:r>
       <w:rPr>
         <w:b/>
+        <w:bCs/>
         <w:noProof/>
       </w:rPr>
       <w:t>Error! No text of specified style in document.</w:t>
@@ -859,7 +735,7 @@
 </file>
 
 <file path=word/numbering.xml><?xml version="1.0" encoding="utf-8"?>
-<w:numbering xmlns:wpc="http://schemas.microsoft.com/office/word/2010/wordprocessingCanvas" xmlns:mo="http://schemas.microsoft.com/office/mac/office/2008/main" xmlns:mc="http://schemas.openxmlformats.org/markup-compatibility/2006" xmlns:mv="urn:schemas-microsoft-com:mac:vml" xmlns:o="urn:schemas-microsoft-com:office:office" xmlns:r="http://schemas.openxmlformats.org/officeDocument/2006/relationships" xmlns:m="http://schemas.openxmlformats.org/officeDocument/2006/math" xmlns:v="urn:schemas-microsoft-com:vml" xmlns:wp14="http://schemas.microsoft.com/office/word/2010/wordprocessingDrawing" xmlns:wp="http://schemas.openxmlformats.org/drawingml/2006/wordprocessingDrawing" xmlns:w10="urn:schemas-microsoft-com:office:word" xmlns:w="http://schemas.openxmlformats.org/wordprocessingml/2006/main" xmlns:w14="http://schemas.microsoft.com/office/word/2010/wordml" xmlns:wpg="http://schemas.microsoft.com/office/word/2010/wordprocessingGroup" xmlns:wpi="http://schemas.microsoft.com/office/word/2010/wordprocessingInk" xmlns:wne="http://schemas.microsoft.com/office/word/2006/wordml" xmlns:wps="http://schemas.microsoft.com/office/word/2010/wordprocessingShape" mc:Ignorable="w14 wp14">
+<w:numbering xmlns:wpc="http://schemas.microsoft.com/office/word/2010/wordprocessingCanvas" xmlns:mc="http://schemas.openxmlformats.org/markup-compatibility/2006" xmlns:o="urn:schemas-microsoft-com:office:office" xmlns:r="http://schemas.openxmlformats.org/officeDocument/2006/relationships" xmlns:m="http://schemas.openxmlformats.org/officeDocument/2006/math" xmlns:v="urn:schemas-microsoft-com:vml" xmlns:wp14="http://schemas.microsoft.com/office/word/2010/wordprocessingDrawing" xmlns:wp="http://schemas.openxmlformats.org/drawingml/2006/wordprocessingDrawing" xmlns:w10="urn:schemas-microsoft-com:office:word" xmlns:w="http://schemas.openxmlformats.org/wordprocessingml/2006/main" xmlns:w14="http://schemas.microsoft.com/office/word/2010/wordml" xmlns:wpg="http://schemas.microsoft.com/office/word/2010/wordprocessingGroup" xmlns:wpi="http://schemas.microsoft.com/office/word/2010/wordprocessingInk" xmlns:wne="http://schemas.microsoft.com/office/word/2006/wordml" xmlns:wps="http://schemas.microsoft.com/office/word/2010/wordprocessingShape" mc:Ignorable="w14 wp14">
   <w:abstractNum w:abstractNumId="0">
     <w:nsid w:val="FFFFFF1D"/>
     <w:multiLevelType w:val="multilevel"/>
@@ -1947,7 +1823,7 @@
     </w:rPrDefault>
     <w:pPrDefault/>
   </w:docDefaults>
-  <w:latentStyles w:defLockedState="0" w:defUIPriority="99" w:defSemiHidden="1" w:defUnhideWhenUsed="1" w:defQFormat="0" w:count="276">
+  <w:latentStyles w:defLockedState="0" w:defUIPriority="99" w:defSemiHidden="1" w:defUnhideWhenUsed="1" w:defQFormat="0" w:count="267">
     <w:lsdException w:name="Normal" w:semiHidden="0" w:uiPriority="0" w:unhideWhenUsed="0" w:qFormat="1"/>
     <w:lsdException w:name="heading 1" w:semiHidden="0" w:uiPriority="9" w:unhideWhenUsed="0" w:qFormat="1"/>
     <w:lsdException w:name="heading 2" w:uiPriority="9" w:qFormat="1"/>
@@ -2100,12 +1976,12 @@
   <w:style w:type="paragraph" w:default="1" w:styleId="Normal">
     <w:name w:val="Normal"/>
     <w:qFormat/>
-    <w:rsid w:val="004E26E4"/>
-    <w:pPr>
-      <w:spacing w:before="60" w:after="120" w:line="264" w:lineRule="auto"/>
-    </w:pPr>
-    <w:rPr>
-      <w:rFonts w:ascii="Avenir Book" w:hAnsi="Avenir Book"/>
+    <w:rsid w:val="00B40243"/>
+    <w:pPr>
+      <w:spacing w:before="60" w:after="120" w:line="288" w:lineRule="auto"/>
+    </w:pPr>
+    <w:rPr>
+      <w:rFonts w:ascii="AvenirNext LT Pro Regular" w:hAnsi="AvenirNext LT Pro Regular"/>
     </w:rPr>
   </w:style>
   <w:style w:type="paragraph" w:styleId="Heading1">
@@ -2115,7 +1991,7 @@
     <w:link w:val="Heading1Char"/>
     <w:uiPriority w:val="9"/>
     <w:qFormat/>
-    <w:rsid w:val="00956AE4"/>
+    <w:rsid w:val="00B40243"/>
     <w:pPr>
       <w:keepNext/>
       <w:keepLines/>
@@ -2127,7 +2003,8 @@
       <w:outlineLvl w:val="0"/>
     </w:pPr>
     <w:rPr>
-      <w:rFonts w:ascii="Avenir Heavy" w:eastAsiaTheme="majorEastAsia" w:hAnsi="Avenir Heavy" w:cstheme="majorBidi"/>
+      <w:rFonts w:ascii="AvenirNext LT Pro Medium" w:eastAsiaTheme="majorEastAsia" w:hAnsi="AvenirNext LT Pro Medium" w:cstheme="majorBidi"/>
+      <w:b/>
       <w:bCs/>
       <w:sz w:val="40"/>
       <w:szCs w:val="32"/>
@@ -2141,7 +2018,7 @@
     <w:uiPriority w:val="9"/>
     <w:unhideWhenUsed/>
     <w:qFormat/>
-    <w:rsid w:val="00956AE4"/>
+    <w:rsid w:val="00B40243"/>
     <w:pPr>
       <w:keepNext/>
       <w:keepLines/>
@@ -2149,7 +2026,8 @@
       <w:outlineLvl w:val="1"/>
     </w:pPr>
     <w:rPr>
-      <w:rFonts w:ascii="Avenir Black" w:eastAsiaTheme="majorEastAsia" w:hAnsi="Avenir Black" w:cstheme="majorBidi"/>
+      <w:rFonts w:ascii="AvenirNext LT Pro Medium" w:eastAsiaTheme="majorEastAsia" w:hAnsi="AvenirNext LT Pro Medium" w:cstheme="majorBidi"/>
+      <w:b/>
       <w:bCs/>
       <w:sz w:val="26"/>
       <w:szCs w:val="26"/>
@@ -2162,17 +2040,43 @@
     <w:link w:val="Heading3Char"/>
     <w:unhideWhenUsed/>
     <w:qFormat/>
-    <w:rsid w:val="00222D29"/>
+    <w:rsid w:val="00B40243"/>
     <w:pPr>
       <w:keepNext/>
       <w:keepLines/>
       <w:spacing w:before="200" w:after="0"/>
+      <w:ind w:left="284"/>
       <w:outlineLvl w:val="2"/>
+    </w:pPr>
+    <w:rPr>
+      <w:rFonts w:ascii="AvenirNext LT Pro Medium" w:eastAsiaTheme="majorEastAsia" w:hAnsi="AvenirNext LT Pro Medium" w:cstheme="majorBidi"/>
+      <w:b/>
+      <w:bCs/>
+      <w:i/>
+    </w:rPr>
+  </w:style>
+  <w:style w:type="paragraph" w:styleId="Heading4">
+    <w:name w:val="heading 4"/>
+    <w:basedOn w:val="Normal"/>
+    <w:next w:val="Normal"/>
+    <w:link w:val="Heading4Char"/>
+    <w:uiPriority w:val="9"/>
+    <w:semiHidden/>
+    <w:unhideWhenUsed/>
+    <w:qFormat/>
+    <w:rsid w:val="00B40243"/>
+    <w:pPr>
+      <w:keepNext/>
+      <w:keepLines/>
+      <w:spacing w:before="200" w:after="0"/>
+      <w:outlineLvl w:val="3"/>
     </w:pPr>
     <w:rPr>
       <w:rFonts w:asciiTheme="majorHAnsi" w:eastAsiaTheme="majorEastAsia" w:hAnsiTheme="majorHAnsi" w:cstheme="majorBidi"/>
       <w:b/>
       <w:bCs/>
+      <w:i/>
+      <w:iCs/>
       <w:color w:val="4F81BD" w:themeColor="accent1"/>
     </w:rPr>
   </w:style>
@@ -2231,9 +2135,10 @@
     <w:basedOn w:val="DefaultParagraphFont"/>
     <w:link w:val="Heading1"/>
     <w:uiPriority w:val="9"/>
-    <w:rsid w:val="00956AE4"/>
-    <w:rPr>
-      <w:rFonts w:ascii="Avenir Heavy" w:eastAsiaTheme="majorEastAsia" w:hAnsi="Avenir Heavy" w:cstheme="majorBidi"/>
+    <w:rsid w:val="00B40243"/>
+    <w:rPr>
+      <w:rFonts w:ascii="AvenirNext LT Pro Medium" w:eastAsiaTheme="majorEastAsia" w:hAnsi="AvenirNext LT Pro Medium" w:cstheme="majorBidi"/>
+      <w:b/>
       <w:bCs/>
       <w:sz w:val="40"/>
       <w:szCs w:val="32"/>
@@ -2243,11 +2148,12 @@
     <w:name w:val="Glyph Code Point"/>
     <w:basedOn w:val="Normal"/>
     <w:qFormat/>
-    <w:rsid w:val="00956AE4"/>
+    <w:rsid w:val="00B40243"/>
     <w:pPr>
       <w:spacing w:before="20" w:after="0" w:line="240" w:lineRule="auto"/>
     </w:pPr>
     <w:rPr>
+      <w:rFonts w:ascii="AvenirNext LT Pro Heavy" w:hAnsi="AvenirNext LT Pro Heavy"/>
       <w:sz w:val="16"/>
     </w:rPr>
   </w:style>
@@ -2255,7 +2161,7 @@
     <w:name w:val="Glyph Description"/>
     <w:basedOn w:val="Normal"/>
     <w:qFormat/>
-    <w:rsid w:val="00956AE4"/>
+    <w:rsid w:val="00B40243"/>
     <w:pPr>
       <w:spacing w:before="40" w:after="0"/>
     </w:pPr>
@@ -2416,7 +2322,7 @@
     <w:name w:val="TOC Heading 1"/>
     <w:basedOn w:val="Heading1"/>
     <w:qFormat/>
-    <w:rsid w:val="009E1D26"/>
+    <w:rsid w:val="00B40243"/>
     <w:pPr>
       <w:pageBreakBefore w:val="0"/>
     </w:pPr>
@@ -2427,13 +2333,13 @@
     <w:next w:val="Normal"/>
     <w:link w:val="TitleChar"/>
     <w:qFormat/>
-    <w:rsid w:val="00956AE4"/>
+    <w:rsid w:val="00B40243"/>
     <w:pPr>
       <w:spacing w:before="0" w:after="300"/>
       <w:contextualSpacing/>
     </w:pPr>
     <w:rPr>
-      <w:rFonts w:ascii="Avenir Black" w:eastAsiaTheme="majorEastAsia" w:hAnsi="Avenir Black" w:cstheme="majorBidi"/>
+      <w:rFonts w:ascii="AvenirNext LT Pro Medium" w:eastAsiaTheme="majorEastAsia" w:hAnsi="AvenirNext LT Pro Medium" w:cstheme="majorBidi"/>
       <w:spacing w:val="5"/>
       <w:kern w:val="28"/>
       <w:sz w:val="52"/>
@@ -2444,9 +2350,9 @@
     <w:name w:val="Title Char"/>
     <w:basedOn w:val="DefaultParagraphFont"/>
     <w:link w:val="Title"/>
-    <w:rsid w:val="00956AE4"/>
-    <w:rPr>
-      <w:rFonts w:ascii="Avenir Black" w:eastAsiaTheme="majorEastAsia" w:hAnsi="Avenir Black" w:cstheme="majorBidi"/>
+    <w:rsid w:val="00B40243"/>
+    <w:rPr>
+      <w:rFonts w:ascii="AvenirNext LT Pro Medium" w:eastAsiaTheme="majorEastAsia" w:hAnsi="AvenirNext LT Pro Medium" w:cstheme="majorBidi"/>
       <w:spacing w:val="5"/>
       <w:kern w:val="28"/>
       <w:sz w:val="52"/>
@@ -2459,7 +2365,7 @@
     <w:next w:val="Normal"/>
     <w:link w:val="SubtitleChar"/>
     <w:qFormat/>
-    <w:rsid w:val="00ED7E61"/>
+    <w:rsid w:val="00B40243"/>
     <w:pPr>
       <w:numPr>
         <w:ilvl w:val="1"/>
@@ -2477,7 +2383,7 @@
     <w:name w:val="Subtitle Char"/>
     <w:basedOn w:val="DefaultParagraphFont"/>
     <w:link w:val="Subtitle"/>
-    <w:rsid w:val="00ED7E61"/>
+    <w:rsid w:val="00B40243"/>
     <w:rPr>
       <w:rFonts w:asciiTheme="majorHAnsi" w:eastAsiaTheme="majorEastAsia" w:hAnsiTheme="majorHAnsi" w:cstheme="majorBidi"/>
       <w:i/>
@@ -2501,9 +2407,10 @@
     <w:basedOn w:val="DefaultParagraphFont"/>
     <w:link w:val="Heading2"/>
     <w:uiPriority w:val="9"/>
-    <w:rsid w:val="00956AE4"/>
-    <w:rPr>
-      <w:rFonts w:ascii="Avenir Black" w:eastAsiaTheme="majorEastAsia" w:hAnsi="Avenir Black" w:cstheme="majorBidi"/>
+    <w:rsid w:val="00B40243"/>
+    <w:rPr>
+      <w:rFonts w:ascii="AvenirNext LT Pro Medium" w:eastAsiaTheme="majorEastAsia" w:hAnsi="AvenirNext LT Pro Medium" w:cstheme="majorBidi"/>
+      <w:b/>
       <w:bCs/>
       <w:sz w:val="26"/>
       <w:szCs w:val="26"/>
@@ -2513,7 +2420,7 @@
     <w:name w:val="List Paragraph"/>
     <w:basedOn w:val="Normal"/>
     <w:qFormat/>
-    <w:rsid w:val="00530486"/>
+    <w:rsid w:val="00B40243"/>
     <w:pPr>
       <w:ind w:left="720"/>
       <w:contextualSpacing/>
@@ -2523,7 +2430,7 @@
     <w:name w:val="Body"/>
     <w:basedOn w:val="Normal"/>
     <w:qFormat/>
-    <w:rsid w:val="004E26E4"/>
+    <w:rsid w:val="00B40243"/>
     <w:pPr>
       <w:ind w:left="284"/>
     </w:pPr>
@@ -2580,7 +2487,7 @@
     <w:name w:val="Emphasis"/>
     <w:basedOn w:val="DefaultParagraphFont"/>
     <w:qFormat/>
-    <w:rsid w:val="006036C5"/>
+    <w:rsid w:val="00B40243"/>
     <w:rPr>
       <w:i/>
       <w:iCs/>
@@ -2590,12 +2497,12 @@
     <w:name w:val="Heading 3 Char"/>
     <w:basedOn w:val="DefaultParagraphFont"/>
     <w:link w:val="Heading3"/>
-    <w:rsid w:val="00222D29"/>
-    <w:rPr>
-      <w:rFonts w:asciiTheme="majorHAnsi" w:eastAsiaTheme="majorEastAsia" w:hAnsiTheme="majorHAnsi" w:cstheme="majorBidi"/>
+    <w:rsid w:val="00B40243"/>
+    <w:rPr>
+      <w:rFonts w:ascii="AvenirNext LT Pro Medium" w:eastAsiaTheme="majorEastAsia" w:hAnsi="AvenirNext LT Pro Medium" w:cstheme="majorBidi"/>
       <w:b/>
       <w:bCs/>
-      <w:color w:val="4F81BD" w:themeColor="accent1"/>
+      <w:i/>
     </w:rPr>
   </w:style>
   <w:style w:type="character" w:customStyle="1" w:styleId="producttitle">
@@ -2674,7 +2581,7 @@
     <w:name w:val="Quoted"/>
     <w:basedOn w:val="Body"/>
     <w:qFormat/>
-    <w:rsid w:val="004C43D6"/>
+    <w:rsid w:val="00B40243"/>
     <w:pPr>
       <w:ind w:left="851" w:right="851"/>
     </w:pPr>
@@ -2698,7 +2605,7 @@
     <w:basedOn w:val="DefaultParagraphFont"/>
     <w:uiPriority w:val="1"/>
     <w:qFormat/>
-    <w:rsid w:val="000E175E"/>
+    <w:rsid w:val="00B40243"/>
     <w:rPr>
       <w:rFonts w:ascii="Bravura" w:hAnsi="Bravura"/>
       <w:sz w:val="40"/>
@@ -2775,7 +2682,7 @@
     <w:name w:val="Code"/>
     <w:basedOn w:val="Body"/>
     <w:qFormat/>
-    <w:rsid w:val="000A247F"/>
+    <w:rsid w:val="00B40243"/>
     <w:pPr>
       <w:spacing w:before="0" w:after="0"/>
     </w:pPr>
@@ -2788,7 +2695,7 @@
     <w:name w:val="Table text"/>
     <w:basedOn w:val="Body"/>
     <w:qFormat/>
-    <w:rsid w:val="00303CD4"/>
+    <w:rsid w:val="00B40243"/>
     <w:pPr>
       <w:spacing w:after="60"/>
       <w:ind w:left="0"/>
@@ -2873,19 +2780,58 @@
     <w:name w:val="Table text condensed"/>
     <w:basedOn w:val="Tabletext"/>
     <w:qFormat/>
-    <w:rsid w:val="00303CD4"/>
+    <w:rsid w:val="00B40243"/>
     <w:pPr>
       <w:textAlignment w:val="top"/>
     </w:pPr>
     <w:rPr>
-      <w:rFonts w:ascii="Avenir Next Condensed Regular" w:eastAsiaTheme="minorHAnsi" w:hAnsi="Avenir Next Condensed Regular"/>
+      <w:rFonts w:ascii="AvenirNext LT Pro Cn" w:eastAsiaTheme="minorHAnsi" w:hAnsi="AvenirNext LT Pro Cn"/>
+    </w:rPr>
+  </w:style>
+  <w:style w:type="character" w:customStyle="1" w:styleId="ReferencetoHeading2">
+    <w:name w:val="Reference to Heading 2"/>
+    <w:basedOn w:val="DefaultParagraphFont"/>
+    <w:uiPriority w:val="1"/>
+    <w:qFormat/>
+    <w:rsid w:val="00B40243"/>
+    <w:rPr>
+      <w:rFonts w:ascii="AvenirNext LT Pro Medium" w:hAnsi="AvenirNext LT Pro Medium"/>
+      <w:b/>
+      <w:lang w:val="en-GB"/>
+    </w:rPr>
+  </w:style>
+  <w:style w:type="character" w:customStyle="1" w:styleId="Referencetoglyphname">
+    <w:name w:val="Reference to glyph name"/>
+    <w:basedOn w:val="DefaultParagraphFont"/>
+    <w:uiPriority w:val="1"/>
+    <w:qFormat/>
+    <w:rsid w:val="00B40243"/>
+    <w:rPr>
+      <w:rFonts w:ascii="AvenirNext LT Pro Medium" w:hAnsi="AvenirNext LT Pro Medium"/>
+      <w:lang w:val="en-GB"/>
+    </w:rPr>
+  </w:style>
+  <w:style w:type="character" w:customStyle="1" w:styleId="Heading4Char">
+    <w:name w:val="Heading 4 Char"/>
+    <w:basedOn w:val="DefaultParagraphFont"/>
+    <w:link w:val="Heading4"/>
+    <w:uiPriority w:val="9"/>
+    <w:semiHidden/>
+    <w:rsid w:val="00B40243"/>
+    <w:rPr>
+      <w:rFonts w:asciiTheme="majorHAnsi" w:eastAsiaTheme="majorEastAsia" w:hAnsiTheme="majorHAnsi" w:cstheme="majorBidi"/>
+      <w:b/>
+      <w:bCs/>
+      <w:i/>
+      <w:iCs/>
+      <w:color w:val="4F81BD" w:themeColor="accent1"/>
     </w:rPr>
   </w:style>
 </w:styles>
 </file>
 
 <file path=word/stylesWithEffects.xml><?xml version="1.0" encoding="utf-8"?>
-<w:styles xmlns:wpc="http://schemas.microsoft.com/office/word/2010/wordprocessingCanvas" xmlns:mo="http://schemas.microsoft.com/office/mac/office/2008/main" xmlns:mc="http://schemas.openxmlformats.org/markup-compatibility/2006" xmlns:mv="urn:schemas-microsoft-com:mac:vml" xmlns:o="urn:schemas-microsoft-com:office:office" xmlns:r="http://schemas.openxmlformats.org/officeDocument/2006/relationships" xmlns:m="http://schemas.openxmlformats.org/officeDocument/2006/math" xmlns:v="urn:schemas-microsoft-com:vml" xmlns:wp14="http://schemas.microsoft.com/office/word/2010/wordprocessingDrawing" xmlns:wp="http://schemas.openxmlformats.org/drawingml/2006/wordprocessingDrawing" xmlns:w10="urn:schemas-microsoft-com:office:word" xmlns:w="http://schemas.openxmlformats.org/wordprocessingml/2006/main" xmlns:w14="http://schemas.microsoft.com/office/word/2010/wordml" xmlns:wpg="http://schemas.microsoft.com/office/word/2010/wordprocessingGroup" xmlns:wpi="http://schemas.microsoft.com/office/word/2010/wordprocessingInk" xmlns:wne="http://schemas.microsoft.com/office/word/2006/wordml" xmlns:wps="http://schemas.microsoft.com/office/word/2010/wordprocessingShape" mc:Ignorable="w14 wp14">
+<w:styles xmlns:wpc="http://schemas.microsoft.com/office/word/2010/wordprocessingCanvas" xmlns:mc="http://schemas.openxmlformats.org/markup-compatibility/2006" xmlns:o="urn:schemas-microsoft-com:office:office" xmlns:r="http://schemas.openxmlformats.org/officeDocument/2006/relationships" xmlns:m="http://schemas.openxmlformats.org/officeDocument/2006/math" xmlns:v="urn:schemas-microsoft-com:vml" xmlns:wp14="http://schemas.microsoft.com/office/word/2010/wordprocessingDrawing" xmlns:wp="http://schemas.openxmlformats.org/drawingml/2006/wordprocessingDrawing" xmlns:w10="urn:schemas-microsoft-com:office:word" xmlns:w="http://schemas.openxmlformats.org/wordprocessingml/2006/main" xmlns:w14="http://schemas.microsoft.com/office/word/2010/wordml" xmlns:wpg="http://schemas.microsoft.com/office/word/2010/wordprocessingGroup" xmlns:wpi="http://schemas.microsoft.com/office/word/2010/wordprocessingInk" xmlns:wne="http://schemas.microsoft.com/office/word/2006/wordml" xmlns:wps="http://schemas.microsoft.com/office/word/2010/wordprocessingShape" mc:Ignorable="w14 wp14">
   <w:docDefaults>
     <w:rPrDefault>
       <w:rPr>
@@ -2897,7 +2843,7 @@
     </w:rPrDefault>
     <w:pPrDefault/>
   </w:docDefaults>
-  <w:latentStyles w:defLockedState="0" w:defUIPriority="99" w:defSemiHidden="1" w:defUnhideWhenUsed="1" w:defQFormat="0" w:count="276">
+  <w:latentStyles w:defLockedState="0" w:defUIPriority="99" w:defSemiHidden="1" w:defUnhideWhenUsed="1" w:defQFormat="0" w:count="267">
     <w:lsdException w:name="Normal" w:semiHidden="0" w:uiPriority="0" w:unhideWhenUsed="0" w:qFormat="1"/>
     <w:lsdException w:name="heading 1" w:semiHidden="0" w:uiPriority="9" w:unhideWhenUsed="0" w:qFormat="1"/>
     <w:lsdException w:name="heading 2" w:uiPriority="9" w:qFormat="1"/>
@@ -3050,12 +2996,12 @@
   <w:style w:type="paragraph" w:default="1" w:styleId="Normal">
     <w:name w:val="Normal"/>
     <w:qFormat/>
-    <w:rsid w:val="004E26E4"/>
-    <w:pPr>
-      <w:spacing w:before="60" w:after="120" w:line="264" w:lineRule="auto"/>
-    </w:pPr>
-    <w:rPr>
-      <w:rFonts w:ascii="Avenir Book" w:hAnsi="Avenir Book"/>
+    <w:rsid w:val="00B40243"/>
+    <w:pPr>
+      <w:spacing w:before="60" w:after="120" w:line="288" w:lineRule="auto"/>
+    </w:pPr>
+    <w:rPr>
+      <w:rFonts w:ascii="AvenirNext LT Pro Regular" w:hAnsi="AvenirNext LT Pro Regular"/>
     </w:rPr>
   </w:style>
   <w:style w:type="paragraph" w:styleId="Heading1">
@@ -3065,7 +3011,7 @@
     <w:link w:val="Heading1Char"/>
     <w:uiPriority w:val="9"/>
     <w:qFormat/>
-    <w:rsid w:val="00956AE4"/>
+    <w:rsid w:val="00B40243"/>
     <w:pPr>
       <w:keepNext/>
       <w:keepLines/>
@@ -3077,7 +3023,8 @@
       <w:outlineLvl w:val="0"/>
     </w:pPr>
     <w:rPr>
-      <w:rFonts w:ascii="Avenir Heavy" w:eastAsiaTheme="majorEastAsia" w:hAnsi="Avenir Heavy" w:cstheme="majorBidi"/>
+      <w:rFonts w:ascii="AvenirNext LT Pro Medium" w:eastAsiaTheme="majorEastAsia" w:hAnsi="AvenirNext LT Pro Medium" w:cstheme="majorBidi"/>
+      <w:b/>
       <w:bCs/>
       <w:sz w:val="40"/>
       <w:szCs w:val="32"/>
@@ -3091,7 +3038,7 @@
     <w:uiPriority w:val="9"/>
     <w:unhideWhenUsed/>
     <w:qFormat/>
-    <w:rsid w:val="00956AE4"/>
+    <w:rsid w:val="00B40243"/>
     <w:pPr>
       <w:keepNext/>
       <w:keepLines/>
@@ -3099,7 +3046,8 @@
       <w:outlineLvl w:val="1"/>
     </w:pPr>
     <w:rPr>
-      <w:rFonts w:ascii="Avenir Black" w:eastAsiaTheme="majorEastAsia" w:hAnsi="Avenir Black" w:cstheme="majorBidi"/>
+      <w:rFonts w:ascii="AvenirNext LT Pro Medium" w:eastAsiaTheme="majorEastAsia" w:hAnsi="AvenirNext LT Pro Medium" w:cstheme="majorBidi"/>
+      <w:b/>
       <w:bCs/>
       <w:sz w:val="26"/>
       <w:szCs w:val="26"/>
@@ -3112,17 +3060,43 @@
     <w:link w:val="Heading3Char"/>
     <w:unhideWhenUsed/>
     <w:qFormat/>
-    <w:rsid w:val="00222D29"/>
+    <w:rsid w:val="00B40243"/>
     <w:pPr>
       <w:keepNext/>
       <w:keepLines/>
       <w:spacing w:before="200" w:after="0"/>
+      <w:ind w:left="284"/>
       <w:outlineLvl w:val="2"/>
+    </w:pPr>
+    <w:rPr>
+      <w:rFonts w:ascii="AvenirNext LT Pro Medium" w:eastAsiaTheme="majorEastAsia" w:hAnsi="AvenirNext LT Pro Medium" w:cstheme="majorBidi"/>
+      <w:b/>
+      <w:bCs/>
+      <w:i/>
+    </w:rPr>
+  </w:style>
+  <w:style w:type="paragraph" w:styleId="Heading4">
+    <w:name w:val="heading 4"/>
+    <w:basedOn w:val="Normal"/>
+    <w:next w:val="Normal"/>
+    <w:link w:val="Heading4Char"/>
+    <w:uiPriority w:val="9"/>
+    <w:semiHidden/>
+    <w:unhideWhenUsed/>
+    <w:qFormat/>
+    <w:rsid w:val="00B40243"/>
+    <w:pPr>
+      <w:keepNext/>
+      <w:keepLines/>
+      <w:spacing w:before="200" w:after="0"/>
+      <w:outlineLvl w:val="3"/>
     </w:pPr>
     <w:rPr>
       <w:rFonts w:asciiTheme="majorHAnsi" w:eastAsiaTheme="majorEastAsia" w:hAnsiTheme="majorHAnsi" w:cstheme="majorBidi"/>
       <w:b/>
       <w:bCs/>
+      <w:i/>
+      <w:iCs/>
       <w:color w:val="4F81BD" w:themeColor="accent1"/>
     </w:rPr>
   </w:style>
@@ -3181,9 +3155,10 @@
     <w:basedOn w:val="DefaultParagraphFont"/>
     <w:link w:val="Heading1"/>
     <w:uiPriority w:val="9"/>
-    <w:rsid w:val="00956AE4"/>
-    <w:rPr>
-      <w:rFonts w:ascii="Avenir Heavy" w:eastAsiaTheme="majorEastAsia" w:hAnsi="Avenir Heavy" w:cstheme="majorBidi"/>
+    <w:rsid w:val="00B40243"/>
+    <w:rPr>
+      <w:rFonts w:ascii="AvenirNext LT Pro Medium" w:eastAsiaTheme="majorEastAsia" w:hAnsi="AvenirNext LT Pro Medium" w:cstheme="majorBidi"/>
+      <w:b/>
       <w:bCs/>
       <w:sz w:val="40"/>
       <w:szCs w:val="32"/>
@@ -3193,11 +3168,12 @@
     <w:name w:val="Glyph Code Point"/>
     <w:basedOn w:val="Normal"/>
     <w:qFormat/>
-    <w:rsid w:val="00956AE4"/>
+    <w:rsid w:val="00B40243"/>
     <w:pPr>
       <w:spacing w:before="20" w:after="0" w:line="240" w:lineRule="auto"/>
     </w:pPr>
     <w:rPr>
+      <w:rFonts w:ascii="AvenirNext LT Pro Heavy" w:hAnsi="AvenirNext LT Pro Heavy"/>
       <w:sz w:val="16"/>
     </w:rPr>
   </w:style>
@@ -3205,7 +3181,7 @@
     <w:name w:val="Glyph Description"/>
     <w:basedOn w:val="Normal"/>
     <w:qFormat/>
-    <w:rsid w:val="00956AE4"/>
+    <w:rsid w:val="00B40243"/>
     <w:pPr>
       <w:spacing w:before="40" w:after="0"/>
     </w:pPr>
@@ -3366,7 +3342,7 @@
     <w:name w:val="TOC Heading 1"/>
     <w:basedOn w:val="Heading1"/>
     <w:qFormat/>
-    <w:rsid w:val="009E1D26"/>
+    <w:rsid w:val="00B40243"/>
     <w:pPr>
       <w:pageBreakBefore w:val="0"/>
     </w:pPr>
@@ -3377,13 +3353,13 @@
     <w:next w:val="Normal"/>
     <w:link w:val="TitleChar"/>
     <w:qFormat/>
-    <w:rsid w:val="00956AE4"/>
+    <w:rsid w:val="00B40243"/>
     <w:pPr>
       <w:spacing w:before="0" w:after="300"/>
       <w:contextualSpacing/>
     </w:pPr>
     <w:rPr>
-      <w:rFonts w:ascii="Avenir Black" w:eastAsiaTheme="majorEastAsia" w:hAnsi="Avenir Black" w:cstheme="majorBidi"/>
+      <w:rFonts w:ascii="AvenirNext LT Pro Medium" w:eastAsiaTheme="majorEastAsia" w:hAnsi="AvenirNext LT Pro Medium" w:cstheme="majorBidi"/>
       <w:spacing w:val="5"/>
       <w:kern w:val="28"/>
       <w:sz w:val="52"/>
@@ -3394,9 +3370,9 @@
     <w:name w:val="Title Char"/>
     <w:basedOn w:val="DefaultParagraphFont"/>
     <w:link w:val="Title"/>
-    <w:rsid w:val="00956AE4"/>
-    <w:rPr>
-      <w:rFonts w:ascii="Avenir Black" w:eastAsiaTheme="majorEastAsia" w:hAnsi="Avenir Black" w:cstheme="majorBidi"/>
+    <w:rsid w:val="00B40243"/>
+    <w:rPr>
+      <w:rFonts w:ascii="AvenirNext LT Pro Medium" w:eastAsiaTheme="majorEastAsia" w:hAnsi="AvenirNext LT Pro Medium" w:cstheme="majorBidi"/>
       <w:spacing w:val="5"/>
       <w:kern w:val="28"/>
       <w:sz w:val="52"/>
@@ -3409,7 +3385,7 @@
     <w:next w:val="Normal"/>
     <w:link w:val="SubtitleChar"/>
     <w:qFormat/>
-    <w:rsid w:val="00ED7E61"/>
+    <w:rsid w:val="00B40243"/>
     <w:pPr>
       <w:numPr>
         <w:ilvl w:val="1"/>
@@ -3427,7 +3403,7 @@
     <w:name w:val="Subtitle Char"/>
     <w:basedOn w:val="DefaultParagraphFont"/>
     <w:link w:val="Subtitle"/>
-    <w:rsid w:val="00ED7E61"/>
+    <w:rsid w:val="00B40243"/>
     <w:rPr>
       <w:rFonts w:asciiTheme="majorHAnsi" w:eastAsiaTheme="majorEastAsia" w:hAnsiTheme="majorHAnsi" w:cstheme="majorBidi"/>
       <w:i/>
@@ -3451,9 +3427,10 @@
     <w:basedOn w:val="DefaultParagraphFont"/>
     <w:link w:val="Heading2"/>
     <w:uiPriority w:val="9"/>
-    <w:rsid w:val="00956AE4"/>
-    <w:rPr>
-      <w:rFonts w:ascii="Avenir Black" w:eastAsiaTheme="majorEastAsia" w:hAnsi="Avenir Black" w:cstheme="majorBidi"/>
+    <w:rsid w:val="00B40243"/>
+    <w:rPr>
+      <w:rFonts w:ascii="AvenirNext LT Pro Medium" w:eastAsiaTheme="majorEastAsia" w:hAnsi="AvenirNext LT Pro Medium" w:cstheme="majorBidi"/>
+      <w:b/>
       <w:bCs/>
       <w:sz w:val="26"/>
       <w:szCs w:val="26"/>
@@ -3463,7 +3440,7 @@
     <w:name w:val="List Paragraph"/>
     <w:basedOn w:val="Normal"/>
     <w:qFormat/>
-    <w:rsid w:val="00530486"/>
+    <w:rsid w:val="00B40243"/>
     <w:pPr>
       <w:ind w:left="720"/>
       <w:contextualSpacing/>
@@ -3473,7 +3450,7 @@
     <w:name w:val="Body"/>
     <w:basedOn w:val="Normal"/>
     <w:qFormat/>
-    <w:rsid w:val="004E26E4"/>
+    <w:rsid w:val="00B40243"/>
     <w:pPr>
       <w:ind w:left="284"/>
     </w:pPr>
@@ -3530,7 +3507,7 @@
     <w:name w:val="Emphasis"/>
     <w:basedOn w:val="DefaultParagraphFont"/>
     <w:qFormat/>
-    <w:rsid w:val="006036C5"/>
+    <w:rsid w:val="00B40243"/>
     <w:rPr>
       <w:i/>
       <w:iCs/>
@@ -3540,12 +3517,12 @@
     <w:name w:val="Heading 3 Char"/>
     <w:basedOn w:val="DefaultParagraphFont"/>
     <w:link w:val="Heading3"/>
-    <w:rsid w:val="00222D29"/>
-    <w:rPr>
-      <w:rFonts w:asciiTheme="majorHAnsi" w:eastAsiaTheme="majorEastAsia" w:hAnsiTheme="majorHAnsi" w:cstheme="majorBidi"/>
+    <w:rsid w:val="00B40243"/>
+    <w:rPr>
+      <w:rFonts w:ascii="AvenirNext LT Pro Medium" w:eastAsiaTheme="majorEastAsia" w:hAnsi="AvenirNext LT Pro Medium" w:cstheme="majorBidi"/>
       <w:b/>
       <w:bCs/>
-      <w:color w:val="4F81BD" w:themeColor="accent1"/>
+      <w:i/>
     </w:rPr>
   </w:style>
   <w:style w:type="character" w:customStyle="1" w:styleId="producttitle">
@@ -3624,7 +3601,7 @@
     <w:name w:val="Quoted"/>
     <w:basedOn w:val="Body"/>
     <w:qFormat/>
-    <w:rsid w:val="004C43D6"/>
+    <w:rsid w:val="00B40243"/>
     <w:pPr>
       <w:ind w:left="851" w:right="851"/>
     </w:pPr>
@@ -3648,7 +3625,7 @@
     <w:basedOn w:val="DefaultParagraphFont"/>
     <w:uiPriority w:val="1"/>
     <w:qFormat/>
-    <w:rsid w:val="000E175E"/>
+    <w:rsid w:val="00B40243"/>
     <w:rPr>
       <w:rFonts w:ascii="Bravura" w:hAnsi="Bravura"/>
       <w:sz w:val="40"/>
@@ -3725,7 +3702,7 @@
     <w:name w:val="Code"/>
     <w:basedOn w:val="Body"/>
     <w:qFormat/>
-    <w:rsid w:val="000A247F"/>
+    <w:rsid w:val="00B40243"/>
     <w:pPr>
       <w:spacing w:before="0" w:after="0"/>
     </w:pPr>
@@ -3738,7 +3715,7 @@
     <w:name w:val="Table text"/>
     <w:basedOn w:val="Body"/>
     <w:qFormat/>
-    <w:rsid w:val="00303CD4"/>
+    <w:rsid w:val="00B40243"/>
     <w:pPr>
       <w:spacing w:after="60"/>
       <w:ind w:left="0"/>
@@ -3823,12 +3800,51 @@
     <w:name w:val="Table text condensed"/>
     <w:basedOn w:val="Tabletext"/>
     <w:qFormat/>
-    <w:rsid w:val="00303CD4"/>
+    <w:rsid w:val="00B40243"/>
     <w:pPr>
       <w:textAlignment w:val="top"/>
     </w:pPr>
     <w:rPr>
-      <w:rFonts w:ascii="Avenir Next Condensed Regular" w:eastAsiaTheme="minorHAnsi" w:hAnsi="Avenir Next Condensed Regular"/>
+      <w:rFonts w:ascii="AvenirNext LT Pro Cn" w:eastAsiaTheme="minorHAnsi" w:hAnsi="AvenirNext LT Pro Cn"/>
+    </w:rPr>
+  </w:style>
+  <w:style w:type="character" w:customStyle="1" w:styleId="ReferencetoHeading2">
+    <w:name w:val="Reference to Heading 2"/>
+    <w:basedOn w:val="DefaultParagraphFont"/>
+    <w:uiPriority w:val="1"/>
+    <w:qFormat/>
+    <w:rsid w:val="00B40243"/>
+    <w:rPr>
+      <w:rFonts w:ascii="AvenirNext LT Pro Medium" w:hAnsi="AvenirNext LT Pro Medium"/>
+      <w:b/>
+      <w:lang w:val="en-GB"/>
+    </w:rPr>
+  </w:style>
+  <w:style w:type="character" w:customStyle="1" w:styleId="Referencetoglyphname">
+    <w:name w:val="Reference to glyph name"/>
+    <w:basedOn w:val="DefaultParagraphFont"/>
+    <w:uiPriority w:val="1"/>
+    <w:qFormat/>
+    <w:rsid w:val="00B40243"/>
+    <w:rPr>
+      <w:rFonts w:ascii="AvenirNext LT Pro Medium" w:hAnsi="AvenirNext LT Pro Medium"/>
+      <w:lang w:val="en-GB"/>
+    </w:rPr>
+  </w:style>
+  <w:style w:type="character" w:customStyle="1" w:styleId="Heading4Char">
+    <w:name w:val="Heading 4 Char"/>
+    <w:basedOn w:val="DefaultParagraphFont"/>
+    <w:link w:val="Heading4"/>
+    <w:uiPriority w:val="9"/>
+    <w:semiHidden/>
+    <w:rsid w:val="00B40243"/>
+    <w:rPr>
+      <w:rFonts w:asciiTheme="majorHAnsi" w:eastAsiaTheme="majorEastAsia" w:hAnsiTheme="majorHAnsi" w:cstheme="majorBidi"/>
+      <w:b/>
+      <w:bCs/>
+      <w:i/>
+      <w:iCs/>
+      <w:color w:val="4F81BD" w:themeColor="accent1"/>
     </w:rPr>
   </w:style>
 </w:styles>
@@ -4159,7 +4175,7 @@
 </file>
 
 <file path=customXml/itemProps1.xml><?xml version="1.0" encoding="utf-8"?>
-<ds:datastoreItem xmlns:ds="http://schemas.openxmlformats.org/officeDocument/2006/customXml" ds:itemID="{697DF67A-FB03-2A46-9FC9-974E135DE6E2}">
+<ds:datastoreItem xmlns:ds="http://schemas.openxmlformats.org/officeDocument/2006/customXml" ds:itemID="{0ACA3BEF-47CC-4FC1-831B-D6E383092074}">
   <ds:schemaRefs>
     <ds:schemaRef ds:uri="http://schemas.openxmlformats.org/officeDocument/2006/bibliography"/>
   </ds:schemaRefs>
